--- a/Day_8&9_IO.docx
+++ b/Day_8&9_IO.docx
@@ -11,306 +11,738 @@
       </w:pPr>
       <w:r>
         <w:rPr>
-          <w:b/>
-          <w:bCs/>
-        </w:rPr>
-        <w:t>Day 8 &amp; 9</w:t>
-      </w:r>
-    </w:p>
-    <w:p>
-      <w:pPr>
-        <w:rPr>
-          <w:b/>
-          <w:bCs/>
-        </w:rPr>
-      </w:pPr>
-      <w:r>
-        <w:rPr>
-          <w:b/>
-          <w:bCs/>
-        </w:rPr>
-        <w:t xml:space="preserve">Define inputs (number of users, fog nodes, resources, demand). </w:t>
-      </w:r>
-    </w:p>
-    <w:p>
-      <w:pPr>
-        <w:rPr>
-          <w:b/>
-          <w:bCs/>
-        </w:rPr>
-      </w:pPr>
-      <w:r>
-        <w:rPr>
-          <w:b/>
-          <w:bCs/>
-        </w:rPr>
-        <w:t>Define outputs (allocation matrix, prices, latency).</w:t>
-      </w:r>
-    </w:p>
-    <w:p>
-      <w:pPr>
-        <w:rPr>
-          <w:b/>
-          <w:bCs/>
-        </w:rPr>
-      </w:pPr>
-      <w:r>
-        <w:rPr>
           <w:rFonts w:ascii="Segoe UI Emoji" w:hAnsi="Segoe UI Emoji" w:cs="Segoe UI Emoji"/>
           <w:b/>
           <w:bCs/>
         </w:rPr>
-        <w:t>📥</w:t>
-      </w:r>
-      <w:r>
-        <w:rPr>
-          <w:b/>
-          <w:bCs/>
-        </w:rPr>
-        <w:t xml:space="preserve"> Inputs (Day 1)</w:t>
-      </w:r>
-    </w:p>
-    <w:p>
-      <w:r>
-        <w:t>These are the values your simulation will take as starting parameters:</w:t>
+        <w:t>🎯</w:t>
+      </w:r>
+      <w:r>
+        <w:rPr>
+          <w:b/>
+          <w:bCs/>
+        </w:rPr>
+        <w:t xml:space="preserve"> Inputs</w:t>
+      </w:r>
+    </w:p>
+    <w:p>
+      <w:pPr>
+        <w:rPr>
+          <w:b/>
+          <w:bCs/>
+        </w:rPr>
+      </w:pPr>
+      <w:r>
+        <w:rPr>
+          <w:b/>
+          <w:bCs/>
+        </w:rPr>
+        <w:t>These are the things we “feed” into the system:</w:t>
       </w:r>
     </w:p>
     <w:p>
       <w:pPr>
         <w:numPr>
           <w:ilvl w:val="0"/>
-          <w:numId w:val="1"/>
-        </w:numPr>
-      </w:pPr>
-      <w:r>
-        <w:rPr>
-          <w:b/>
-          <w:bCs/>
-        </w:rPr>
-        <w:t>Number of Users (U)</w:t>
+          <w:numId w:val="8"/>
+        </w:numPr>
+        <w:rPr>
+          <w:b/>
+          <w:bCs/>
+        </w:rPr>
+      </w:pPr>
+      <w:r>
+        <w:rPr>
+          <w:b/>
+          <w:bCs/>
+        </w:rPr>
+        <w:t>Users / Service Requests</w:t>
       </w:r>
     </w:p>
     <w:p>
       <w:pPr>
         <w:numPr>
           <w:ilvl w:val="1"/>
-          <w:numId w:val="1"/>
-        </w:numPr>
-      </w:pPr>
-      <w:r>
-        <w:t>Example: 10 patients, 20 IoT devices, etc.</w:t>
+          <w:numId w:val="8"/>
+        </w:numPr>
+        <w:rPr>
+          <w:b/>
+          <w:bCs/>
+        </w:rPr>
+      </w:pPr>
+      <w:r>
+        <w:rPr>
+          <w:b/>
+          <w:bCs/>
+        </w:rPr>
+        <w:t>Number of users (e.g., 50 users).</w:t>
+      </w:r>
+    </w:p>
+    <w:p>
+      <w:pPr>
+        <w:numPr>
+          <w:ilvl w:val="1"/>
+          <w:numId w:val="8"/>
+        </w:numPr>
+        <w:rPr>
+          <w:b/>
+          <w:bCs/>
+        </w:rPr>
+      </w:pPr>
+      <w:r>
+        <w:rPr>
+          <w:b/>
+          <w:bCs/>
+        </w:rPr>
+        <w:t>Each request has:</w:t>
+      </w:r>
+    </w:p>
+    <w:p>
+      <w:pPr>
+        <w:numPr>
+          <w:ilvl w:val="2"/>
+          <w:numId w:val="8"/>
+        </w:numPr>
+        <w:rPr>
+          <w:b/>
+          <w:bCs/>
+        </w:rPr>
+      </w:pPr>
+      <w:r>
+        <w:rPr>
+          <w:b/>
+          <w:bCs/>
+        </w:rPr>
+        <w:t>Resource demand: CPU, memory, bandwidth.</w:t>
+      </w:r>
+    </w:p>
+    <w:p>
+      <w:pPr>
+        <w:numPr>
+          <w:ilvl w:val="2"/>
+          <w:numId w:val="8"/>
+        </w:numPr>
+        <w:rPr>
+          <w:b/>
+          <w:bCs/>
+        </w:rPr>
+      </w:pPr>
+      <w:r>
+        <w:rPr>
+          <w:b/>
+          <w:bCs/>
+        </w:rPr>
+        <w:t xml:space="preserve">Latency requirement: how fast it needs response (e.g., 100 </w:t>
+      </w:r>
+      <w:proofErr w:type="spellStart"/>
+      <w:r>
+        <w:rPr>
+          <w:b/>
+          <w:bCs/>
+        </w:rPr>
+        <w:t>ms</w:t>
+      </w:r>
+      <w:proofErr w:type="spellEnd"/>
+      <w:r>
+        <w:rPr>
+          <w:b/>
+          <w:bCs/>
+        </w:rPr>
+        <w:t xml:space="preserve"> for healthcare).</w:t>
+      </w:r>
+    </w:p>
+    <w:p>
+      <w:pPr>
+        <w:numPr>
+          <w:ilvl w:val="2"/>
+          <w:numId w:val="8"/>
+        </w:numPr>
+        <w:rPr>
+          <w:b/>
+          <w:bCs/>
+        </w:rPr>
+      </w:pPr>
+      <w:r>
+        <w:rPr>
+          <w:b/>
+          <w:bCs/>
+        </w:rPr>
+        <w:t>Willingness-to-pay: maximum cost user is ready to pay.</w:t>
       </w:r>
     </w:p>
     <w:p>
       <w:pPr>
         <w:numPr>
           <w:ilvl w:val="0"/>
-          <w:numId w:val="1"/>
-        </w:numPr>
-      </w:pPr>
-      <w:r>
-        <w:rPr>
-          <w:b/>
-          <w:bCs/>
-        </w:rPr>
-        <w:t>Number of Fog Nodes (F) + Cloud (optional)</w:t>
+          <w:numId w:val="8"/>
+        </w:numPr>
+        <w:rPr>
+          <w:b/>
+          <w:bCs/>
+        </w:rPr>
+      </w:pPr>
+      <w:r>
+        <w:rPr>
+          <w:b/>
+          <w:bCs/>
+        </w:rPr>
+        <w:t>Fog Nodes</w:t>
       </w:r>
     </w:p>
     <w:p>
       <w:pPr>
         <w:numPr>
           <w:ilvl w:val="1"/>
-          <w:numId w:val="1"/>
-        </w:numPr>
-      </w:pPr>
-      <w:r>
-        <w:t>Example: 3 Fog nodes + 1 Cloud.</w:t>
+          <w:numId w:val="8"/>
+        </w:numPr>
+        <w:rPr>
+          <w:b/>
+          <w:bCs/>
+        </w:rPr>
+      </w:pPr>
+      <w:r>
+        <w:rPr>
+          <w:b/>
+          <w:bCs/>
+        </w:rPr>
+        <w:t>Number of fog nodes (e.g., 5 fog servers).</w:t>
+      </w:r>
+    </w:p>
+    <w:p>
+      <w:pPr>
+        <w:numPr>
+          <w:ilvl w:val="1"/>
+          <w:numId w:val="8"/>
+        </w:numPr>
+        <w:rPr>
+          <w:b/>
+          <w:bCs/>
+        </w:rPr>
+      </w:pPr>
+      <w:r>
+        <w:rPr>
+          <w:b/>
+          <w:bCs/>
+        </w:rPr>
+        <w:t>Each has:</w:t>
+      </w:r>
+    </w:p>
+    <w:p>
+      <w:pPr>
+        <w:numPr>
+          <w:ilvl w:val="2"/>
+          <w:numId w:val="8"/>
+        </w:numPr>
+        <w:rPr>
+          <w:b/>
+          <w:bCs/>
+        </w:rPr>
+      </w:pPr>
+      <w:r>
+        <w:rPr>
+          <w:b/>
+          <w:bCs/>
+        </w:rPr>
+        <w:t>Available resources: CPU capacity, RAM, storage.</w:t>
+      </w:r>
+    </w:p>
+    <w:p>
+      <w:pPr>
+        <w:numPr>
+          <w:ilvl w:val="2"/>
+          <w:numId w:val="8"/>
+        </w:numPr>
+        <w:rPr>
+          <w:b/>
+          <w:bCs/>
+        </w:rPr>
+      </w:pPr>
+      <w:r>
+        <w:rPr>
+          <w:b/>
+          <w:bCs/>
+        </w:rPr>
+        <w:t>Initial price: base cost per unit resource.</w:t>
       </w:r>
     </w:p>
     <w:p>
       <w:pPr>
         <w:numPr>
           <w:ilvl w:val="0"/>
-          <w:numId w:val="1"/>
-        </w:numPr>
-      </w:pPr>
-      <w:r>
-        <w:rPr>
-          <w:b/>
-          <w:bCs/>
-        </w:rPr>
-        <w:t>Resources at each Fog Node</w:t>
+          <w:numId w:val="8"/>
+        </w:numPr>
+        <w:rPr>
+          <w:b/>
+          <w:bCs/>
+        </w:rPr>
+      </w:pPr>
+      <w:r>
+        <w:rPr>
+          <w:b/>
+          <w:bCs/>
+        </w:rPr>
+        <w:t>Cloud (Optional)</w:t>
       </w:r>
     </w:p>
     <w:p>
       <w:pPr>
         <w:numPr>
           <w:ilvl w:val="1"/>
-          <w:numId w:val="1"/>
-        </w:numPr>
-      </w:pPr>
-      <w:r>
-        <w:t>CPU capacity (MIPS or abstract units)</w:t>
+          <w:numId w:val="8"/>
+        </w:numPr>
+        <w:rPr>
+          <w:b/>
+          <w:bCs/>
+        </w:rPr>
+      </w:pPr>
+      <w:r>
+        <w:rPr>
+          <w:b/>
+          <w:bCs/>
+        </w:rPr>
+        <w:t>Acts as backup if fog nodes cannot serve.</w:t>
       </w:r>
     </w:p>
     <w:p>
       <w:pPr>
         <w:numPr>
           <w:ilvl w:val="1"/>
-          <w:numId w:val="1"/>
-        </w:numPr>
-      </w:pPr>
-      <w:r>
-        <w:t>Memory capacity (MB/GB)</w:t>
+          <w:numId w:val="8"/>
+        </w:numPr>
+        <w:rPr>
+          <w:b/>
+          <w:bCs/>
+        </w:rPr>
+      </w:pPr>
+      <w:r>
+        <w:rPr>
+          <w:b/>
+          <w:bCs/>
+        </w:rPr>
+        <w:t>Higher latency but large capacity.</w:t>
+      </w:r>
+    </w:p>
+    <w:p>
+      <w:pPr>
+        <w:numPr>
+          <w:ilvl w:val="0"/>
+          <w:numId w:val="8"/>
+        </w:numPr>
+        <w:rPr>
+          <w:b/>
+          <w:bCs/>
+        </w:rPr>
+      </w:pPr>
+      <w:r>
+        <w:rPr>
+          <w:b/>
+          <w:bCs/>
+        </w:rPr>
+        <w:t>Game Parameters</w:t>
       </w:r>
     </w:p>
     <w:p>
       <w:pPr>
         <w:numPr>
           <w:ilvl w:val="1"/>
-          <w:numId w:val="1"/>
-        </w:numPr>
-      </w:pPr>
-      <w:r>
-        <w:t>Bandwidth (Mbps)</w:t>
-      </w:r>
-    </w:p>
-    <w:p>
-      <w:r>
+          <w:numId w:val="8"/>
+        </w:numPr>
+        <w:rPr>
+          <w:b/>
+          <w:bCs/>
+        </w:rPr>
+      </w:pPr>
+      <w:r>
+        <w:rPr>
+          <w:b/>
+          <w:bCs/>
+        </w:rPr>
+        <w:t>Pricing rule (price ↑ if demand &gt; supply, ↓ if demand &lt; supply).</w:t>
+      </w:r>
+    </w:p>
+    <w:p>
+      <w:pPr>
+        <w:numPr>
+          <w:ilvl w:val="1"/>
+          <w:numId w:val="8"/>
+        </w:numPr>
+        <w:rPr>
+          <w:b/>
+          <w:bCs/>
+        </w:rPr>
+      </w:pPr>
+      <w:r>
+        <w:rPr>
+          <w:b/>
+          <w:bCs/>
+        </w:rPr>
+        <w:t>User utility function = (benefit − price − latency penalty).</w:t>
+      </w:r>
+    </w:p>
+    <w:p>
+      <w:pPr>
+        <w:numPr>
+          <w:ilvl w:val="1"/>
+          <w:numId w:val="8"/>
+        </w:numPr>
+        <w:rPr>
+          <w:b/>
+          <w:bCs/>
+        </w:rPr>
+      </w:pPr>
+      <w:r>
+        <w:rPr>
+          <w:b/>
+          <w:bCs/>
+        </w:rPr>
+        <w:t>Provider utility function = (price × allocation − cost).</w:t>
+      </w:r>
+    </w:p>
+    <w:p>
+      <w:pPr>
+        <w:rPr>
+          <w:b/>
+          <w:bCs/>
+        </w:rPr>
+      </w:pPr>
+      <w:r>
+        <w:rPr>
+          <w:b/>
+          <w:bCs/>
+        </w:rPr>
+        <w:pict>
+          <v:rect id="_x0000_i1109" style="width:0;height:1.5pt" o:hralign="center" o:hrstd="t" o:hr="t" fillcolor="#a0a0a0" stroked="f"/>
+        </w:pict>
+      </w:r>
+    </w:p>
+    <w:p>
+      <w:pPr>
+        <w:rPr>
+          <w:b/>
+          <w:bCs/>
+        </w:rPr>
+      </w:pPr>
+      <w:r>
+        <w:rPr>
+          <w:rFonts w:ascii="Segoe UI Emoji" w:hAnsi="Segoe UI Emoji" w:cs="Segoe UI Emoji"/>
+          <w:b/>
+          <w:bCs/>
+        </w:rPr>
+        <w:t>🎯</w:t>
+      </w:r>
+      <w:r>
+        <w:rPr>
+          <w:b/>
+          <w:bCs/>
+        </w:rPr>
+        <w:t xml:space="preserve"> Outputs</w:t>
+      </w:r>
+    </w:p>
+    <w:p>
+      <w:pPr>
+        <w:rPr>
+          <w:b/>
+          <w:bCs/>
+        </w:rPr>
+      </w:pPr>
+      <w:r>
+        <w:rPr>
+          <w:b/>
+          <w:bCs/>
+        </w:rPr>
+        <w:t>These are the results produced by the system:</w:t>
+      </w:r>
+    </w:p>
+    <w:p>
+      <w:pPr>
+        <w:numPr>
+          <w:ilvl w:val="0"/>
+          <w:numId w:val="9"/>
+        </w:numPr>
+        <w:rPr>
+          <w:b/>
+          <w:bCs/>
+        </w:rPr>
+      </w:pPr>
+      <w:r>
+        <w:rPr>
+          <w:b/>
+          <w:bCs/>
+        </w:rPr>
+        <w:t>Allocation Matrix</w:t>
+      </w:r>
+    </w:p>
+    <w:p>
+      <w:pPr>
+        <w:numPr>
+          <w:ilvl w:val="1"/>
+          <w:numId w:val="9"/>
+        </w:numPr>
+        <w:rPr>
+          <w:b/>
+          <w:bCs/>
+        </w:rPr>
+      </w:pPr>
+      <w:r>
+        <w:rPr>
+          <w:b/>
+          <w:bCs/>
+        </w:rPr>
+        <w:t>Which user is allocated to which fog node (or cloud).</w:t>
+      </w:r>
+    </w:p>
+    <w:p>
+      <w:pPr>
+        <w:numPr>
+          <w:ilvl w:val="1"/>
+          <w:numId w:val="9"/>
+        </w:numPr>
+        <w:rPr>
+          <w:b/>
+          <w:bCs/>
+        </w:rPr>
+      </w:pPr>
+      <w:r>
+        <w:rPr>
+          <w:b/>
+          <w:bCs/>
+        </w:rPr>
         <w:t>Example:</w:t>
       </w:r>
     </w:p>
     <w:p>
-      <w:r>
-        <w:t xml:space="preserve">Fog-A: CPU=10 units, Memory=8 units  </w:t>
-      </w:r>
-    </w:p>
-    <w:p>
-      <w:r>
-        <w:t xml:space="preserve">Fog-B: CPU=6 units, Memory=6 units  </w:t>
-      </w:r>
-    </w:p>
-    <w:p>
-      <w:r>
-        <w:t xml:space="preserve">Cloud: CPU=50 units, Memory=50 units  </w:t>
+      <w:pPr>
+        <w:numPr>
+          <w:ilvl w:val="1"/>
+          <w:numId w:val="9"/>
+        </w:numPr>
+        <w:tabs>
+          <w:tab w:val="clear" w:pos="1440"/>
+        </w:tabs>
+        <w:rPr>
+          <w:b/>
+          <w:bCs/>
+        </w:rPr>
+      </w:pPr>
+      <w:r>
+        <w:rPr>
+          <w:b/>
+          <w:bCs/>
+        </w:rPr>
+        <w:t>User 1 → Fog 2</w:t>
+      </w:r>
+    </w:p>
+    <w:p>
+      <w:pPr>
+        <w:numPr>
+          <w:ilvl w:val="1"/>
+          <w:numId w:val="9"/>
+        </w:numPr>
+        <w:tabs>
+          <w:tab w:val="clear" w:pos="1440"/>
+        </w:tabs>
+        <w:rPr>
+          <w:b/>
+          <w:bCs/>
+        </w:rPr>
+      </w:pPr>
+      <w:r>
+        <w:rPr>
+          <w:b/>
+          <w:bCs/>
+        </w:rPr>
+        <w:lastRenderedPageBreak/>
+        <w:t>User 2 → Cloud</w:t>
+      </w:r>
+    </w:p>
+    <w:p>
+      <w:pPr>
+        <w:numPr>
+          <w:ilvl w:val="1"/>
+          <w:numId w:val="9"/>
+        </w:numPr>
+        <w:tabs>
+          <w:tab w:val="clear" w:pos="1440"/>
+        </w:tabs>
+        <w:rPr>
+          <w:b/>
+          <w:bCs/>
+        </w:rPr>
+      </w:pPr>
+      <w:r>
+        <w:rPr>
+          <w:b/>
+          <w:bCs/>
+        </w:rPr>
+        <w:t>User 3 → Fog 1</w:t>
       </w:r>
     </w:p>
     <w:p>
       <w:pPr>
         <w:numPr>
           <w:ilvl w:val="0"/>
-          <w:numId w:val="1"/>
-        </w:numPr>
-      </w:pPr>
-      <w:r>
-        <w:rPr>
-          <w:b/>
-          <w:bCs/>
-        </w:rPr>
-        <w:t>User Demand (per request)</w:t>
+          <w:numId w:val="9"/>
+        </w:numPr>
+        <w:rPr>
+          <w:b/>
+          <w:bCs/>
+        </w:rPr>
+      </w:pPr>
+      <w:r>
+        <w:rPr>
+          <w:b/>
+          <w:bCs/>
+        </w:rPr>
+        <w:t>Final Prices</w:t>
       </w:r>
     </w:p>
     <w:p>
       <w:pPr>
         <w:numPr>
           <w:ilvl w:val="1"/>
-          <w:numId w:val="1"/>
-        </w:numPr>
-      </w:pPr>
-      <w:r>
-        <w:t>Each user request = (</w:t>
-      </w:r>
-      <w:proofErr w:type="spellStart"/>
-      <w:r>
-        <w:t>cpu_demand</w:t>
-      </w:r>
-      <w:proofErr w:type="spellEnd"/>
-      <w:r>
-        <w:t xml:space="preserve">, </w:t>
-      </w:r>
-      <w:proofErr w:type="spellStart"/>
-      <w:r>
-        <w:t>mem_demand</w:t>
-      </w:r>
-      <w:proofErr w:type="spellEnd"/>
-      <w:r>
-        <w:t xml:space="preserve">, </w:t>
-      </w:r>
-      <w:proofErr w:type="spellStart"/>
-      <w:r>
-        <w:t>latency_requirement</w:t>
-      </w:r>
-      <w:proofErr w:type="spellEnd"/>
-      <w:r>
-        <w:t>)</w:t>
-      </w:r>
-    </w:p>
-    <w:p>
-      <w:r>
-        <w:t>Example:</w:t>
-      </w:r>
-    </w:p>
-    <w:p>
-      <w:r>
-        <w:t xml:space="preserve">User-1: needs 2 CPU, 1 Memory, latency &lt; 5ms  </w:t>
-      </w:r>
-    </w:p>
-    <w:p>
-      <w:r>
-        <w:t xml:space="preserve">User-2: needs 3 CPU, 2 Memory, latency &lt; 10ms  </w:t>
+          <w:numId w:val="9"/>
+        </w:numPr>
+        <w:rPr>
+          <w:b/>
+          <w:bCs/>
+        </w:rPr>
+      </w:pPr>
+      <w:r>
+        <w:rPr>
+          <w:b/>
+          <w:bCs/>
+        </w:rPr>
+        <w:t>Dynamic resource price per fog node after equilibrium.</w:t>
+      </w:r>
+    </w:p>
+    <w:p>
+      <w:pPr>
+        <w:numPr>
+          <w:ilvl w:val="1"/>
+          <w:numId w:val="9"/>
+        </w:numPr>
+        <w:rPr>
+          <w:b/>
+          <w:bCs/>
+        </w:rPr>
+      </w:pPr>
+      <w:r>
+        <w:rPr>
+          <w:b/>
+          <w:bCs/>
+        </w:rPr>
+        <w:t>Example: Fog 1 → $0.05/unit, Fog 2 → $0.08/unit.</w:t>
       </w:r>
     </w:p>
     <w:p>
       <w:pPr>
         <w:numPr>
           <w:ilvl w:val="0"/>
-          <w:numId w:val="1"/>
-        </w:numPr>
-      </w:pPr>
-      <w:r>
-        <w:rPr>
-          <w:b/>
-          <w:bCs/>
-        </w:rPr>
-        <w:t>Pricing Parameters</w:t>
+          <w:numId w:val="9"/>
+        </w:numPr>
+        <w:rPr>
+          <w:b/>
+          <w:bCs/>
+        </w:rPr>
+      </w:pPr>
+      <w:r>
+        <w:rPr>
+          <w:b/>
+          <w:bCs/>
+        </w:rPr>
+        <w:t>Performance Metrics</w:t>
       </w:r>
     </w:p>
     <w:p>
       <w:pPr>
         <w:numPr>
           <w:ilvl w:val="1"/>
-          <w:numId w:val="1"/>
-        </w:numPr>
-      </w:pPr>
-      <w:r>
-        <w:t>Initial price for each fog node (say, 5 credits per CPU).</w:t>
+          <w:numId w:val="9"/>
+        </w:numPr>
+        <w:rPr>
+          <w:b/>
+          <w:bCs/>
+        </w:rPr>
+      </w:pPr>
+      <w:r>
+        <w:rPr>
+          <w:b/>
+          <w:bCs/>
+        </w:rPr>
+        <w:t>Latency per user (did they meet their requirement?).</w:t>
       </w:r>
     </w:p>
     <w:p>
       <w:pPr>
         <w:numPr>
           <w:ilvl w:val="1"/>
-          <w:numId w:val="1"/>
-        </w:numPr>
-      </w:pPr>
-      <w:r>
-        <w:t xml:space="preserve">Rules for </w:t>
-      </w:r>
-      <w:r>
-        <w:rPr>
-          <w:b/>
-          <w:bCs/>
-        </w:rPr>
-        <w:t>dynamic pricing</w:t>
-      </w:r>
-      <w:r>
-        <w:t xml:space="preserve"> (price ↑ if load ↑).</w:t>
-      </w:r>
-    </w:p>
-    <w:p>
-      <w:r>
+          <w:numId w:val="9"/>
+        </w:numPr>
+        <w:rPr>
+          <w:b/>
+          <w:bCs/>
+        </w:rPr>
+      </w:pPr>
+      <w:r>
+        <w:rPr>
+          <w:b/>
+          <w:bCs/>
+        </w:rPr>
+        <w:t>Resource Utilization (how much CPU/RAM of fog nodes was used).</w:t>
+      </w:r>
+    </w:p>
+    <w:p>
+      <w:pPr>
+        <w:numPr>
+          <w:ilvl w:val="1"/>
+          <w:numId w:val="9"/>
+        </w:numPr>
+        <w:rPr>
+          <w:b/>
+          <w:bCs/>
+        </w:rPr>
+      </w:pPr>
+      <w:r>
+        <w:rPr>
+          <w:b/>
+          <w:bCs/>
+        </w:rPr>
+        <w:t>Fairness / Social Welfare (are resources fairly shared?).</w:t>
+      </w:r>
+    </w:p>
+    <w:p>
+      <w:pPr>
+        <w:numPr>
+          <w:ilvl w:val="1"/>
+          <w:numId w:val="9"/>
+        </w:numPr>
+        <w:rPr>
+          <w:b/>
+          <w:bCs/>
+        </w:rPr>
+      </w:pPr>
+      <w:r>
+        <w:rPr>
+          <w:b/>
+          <w:bCs/>
+        </w:rPr>
+        <w:t>Provider Profit.</w:t>
+      </w:r>
+    </w:p>
+    <w:p>
+      <w:pPr>
+        <w:rPr>
+          <w:b/>
+          <w:bCs/>
+        </w:rPr>
+      </w:pPr>
+      <w:r>
+        <w:rPr>
+          <w:b/>
+          <w:bCs/>
+        </w:rPr>
         <w:pict>
-          <v:rect id="_x0000_i1074" style="width:0;height:1.5pt" o:hralign="center" o:hrstd="t" o:hr="t" fillcolor="#a0a0a0" stroked="f"/>
+          <v:rect id="_x0000_i1110" style="width:0;height:1.5pt" o:hralign="center" o:hrstd="t" o:hr="t" fillcolor="#a0a0a0" stroked="f"/>
         </w:pict>
       </w:r>
     </w:p>
@@ -327,698 +759,349 @@
           <w:b/>
           <w:bCs/>
         </w:rPr>
-        <w:t>📤</w:t>
-      </w:r>
-      <w:r>
-        <w:rPr>
-          <w:b/>
-          <w:bCs/>
-        </w:rPr>
-        <w:t xml:space="preserve"> Outputs (Day 2)</w:t>
-      </w:r>
-    </w:p>
-    <w:p>
-      <w:r>
-        <w:t>After simulation/game execution, we produce:</w:t>
+        <w:t>📖</w:t>
+      </w:r>
+      <w:r>
+        <w:rPr>
+          <w:b/>
+          <w:bCs/>
+        </w:rPr>
+        <w:t xml:space="preserve"> Simple Example</w:t>
+      </w:r>
+    </w:p>
+    <w:p>
+      <w:pPr>
+        <w:rPr>
+          <w:b/>
+          <w:bCs/>
+        </w:rPr>
+      </w:pPr>
+      <w:r>
+        <w:rPr>
+          <w:rFonts w:ascii="Segoe UI Emoji" w:hAnsi="Segoe UI Emoji" w:cs="Segoe UI Emoji"/>
+          <w:b/>
+          <w:bCs/>
+        </w:rPr>
+        <w:t>👉</w:t>
+      </w:r>
+      <w:r>
+        <w:rPr>
+          <w:b/>
+          <w:bCs/>
+        </w:rPr>
+        <w:t xml:space="preserve"> Imagine 10 users want to use 2 fog nodes.</w:t>
       </w:r>
     </w:p>
     <w:p>
       <w:pPr>
         <w:numPr>
           <w:ilvl w:val="0"/>
-          <w:numId w:val="2"/>
-        </w:numPr>
-      </w:pPr>
-      <w:r>
-        <w:rPr>
+          <w:numId w:val="10"/>
+        </w:numPr>
+        <w:rPr>
+          <w:b/>
+          <w:bCs/>
+        </w:rPr>
+      </w:pPr>
+      <w:r>
+        <w:rPr>
+          <w:b/>
+          <w:bCs/>
+        </w:rPr>
+        <w:t>Fog Node 1: 50 CPU units.</w:t>
+      </w:r>
+    </w:p>
+    <w:p>
+      <w:pPr>
+        <w:numPr>
+          <w:ilvl w:val="0"/>
+          <w:numId w:val="10"/>
+        </w:numPr>
+        <w:rPr>
+          <w:b/>
+          <w:bCs/>
+        </w:rPr>
+      </w:pPr>
+      <w:r>
+        <w:rPr>
+          <w:b/>
+          <w:bCs/>
+        </w:rPr>
+        <w:t>Fog Node 2: 30 CPU units.</w:t>
+      </w:r>
+    </w:p>
+    <w:p>
+      <w:pPr>
+        <w:numPr>
+          <w:ilvl w:val="0"/>
+          <w:numId w:val="10"/>
+        </w:numPr>
+        <w:rPr>
+          <w:b/>
+          <w:bCs/>
+        </w:rPr>
+      </w:pPr>
+      <w:r>
+        <w:rPr>
+          <w:b/>
+          <w:bCs/>
+        </w:rPr>
+        <w:t>User 1 needs 10 units, max pay = $5, wants &lt; 50ms latency.</w:t>
+      </w:r>
+    </w:p>
+    <w:p>
+      <w:pPr>
+        <w:numPr>
+          <w:ilvl w:val="0"/>
+          <w:numId w:val="10"/>
+        </w:numPr>
+        <w:rPr>
+          <w:b/>
+          <w:bCs/>
+        </w:rPr>
+      </w:pPr>
+      <w:r>
+        <w:rPr>
+          <w:b/>
+          <w:bCs/>
+        </w:rPr>
+        <w:t>User 2 needs 20 units, max pay = $2, latency tolerant (300ms).</w:t>
+      </w:r>
+    </w:p>
+    <w:p>
+      <w:pPr>
+        <w:numPr>
+          <w:ilvl w:val="0"/>
+          <w:numId w:val="10"/>
+        </w:numPr>
+        <w:rPr>
+          <w:b/>
+          <w:bCs/>
+        </w:rPr>
+      </w:pPr>
+      <w:r>
+        <w:rPr>
+          <w:b/>
+          <w:bCs/>
+        </w:rPr>
+        <w:t>… etc.</w:t>
+      </w:r>
+    </w:p>
+    <w:p>
+      <w:pPr>
+        <w:rPr>
+          <w:b/>
+          <w:bCs/>
+        </w:rPr>
+      </w:pPr>
+      <w:r>
+        <w:rPr>
+          <w:rFonts w:ascii="Segoe UI Emoji" w:hAnsi="Segoe UI Emoji" w:cs="Segoe UI Emoji"/>
+          <w:b/>
+          <w:bCs/>
+        </w:rPr>
+        <w:t>🔹</w:t>
+      </w:r>
+      <w:r>
+        <w:rPr>
+          <w:b/>
+          <w:bCs/>
+        </w:rPr>
+        <w:t xml:space="preserve"> System runs the game:</w:t>
+      </w:r>
+    </w:p>
+    <w:p>
+      <w:pPr>
+        <w:numPr>
+          <w:ilvl w:val="0"/>
+          <w:numId w:val="11"/>
+        </w:numPr>
+        <w:rPr>
+          <w:b/>
+          <w:bCs/>
+        </w:rPr>
+      </w:pPr>
+      <w:r>
+        <w:rPr>
+          <w:b/>
+          <w:bCs/>
+        </w:rPr>
+        <w:t>Prices adjust dynamically based on demand.</w:t>
+      </w:r>
+    </w:p>
+    <w:p>
+      <w:pPr>
+        <w:numPr>
+          <w:ilvl w:val="0"/>
+          <w:numId w:val="11"/>
+        </w:numPr>
+        <w:rPr>
+          <w:b/>
+          <w:bCs/>
+        </w:rPr>
+      </w:pPr>
+      <w:r>
+        <w:rPr>
+          <w:b/>
+          <w:bCs/>
+        </w:rPr>
+        <w:t>Critical user (User 1) is placed in Fog Node 1 (low latency, high willingness-to-pay).</w:t>
+      </w:r>
+    </w:p>
+    <w:p>
+      <w:pPr>
+        <w:numPr>
+          <w:ilvl w:val="0"/>
+          <w:numId w:val="11"/>
+        </w:numPr>
+        <w:rPr>
+          <w:b/>
+          <w:bCs/>
+        </w:rPr>
+      </w:pPr>
+      <w:r>
+        <w:rPr>
+          <w:b/>
+          <w:bCs/>
+        </w:rPr>
+        <w:t>Less urgent user (User 2) is pushed to Fog Node 2 or even cloud.</w:t>
+      </w:r>
+    </w:p>
+    <w:p>
+      <w:pPr>
+        <w:rPr>
+          <w:b/>
+          <w:bCs/>
+        </w:rPr>
+      </w:pPr>
+      <w:r>
+        <w:rPr>
+          <w:rFonts w:ascii="Segoe UI Emoji" w:hAnsi="Segoe UI Emoji" w:cs="Segoe UI Emoji"/>
+          <w:b/>
+          <w:bCs/>
+        </w:rPr>
+        <w:t>👉</w:t>
+      </w:r>
+      <w:r>
+        <w:rPr>
+          <w:b/>
+          <w:bCs/>
+        </w:rPr>
+        <w:t xml:space="preserve"> Output:</w:t>
+      </w:r>
+    </w:p>
+    <w:p>
+      <w:pPr>
+        <w:numPr>
+          <w:ilvl w:val="0"/>
+          <w:numId w:val="12"/>
+        </w:numPr>
+        <w:rPr>
+          <w:b/>
+          <w:bCs/>
+        </w:rPr>
+      </w:pPr>
+      <w:r>
+        <w:rPr>
+          <w:b/>
+          <w:bCs/>
+        </w:rPr>
+        <w:t>Allocation matrix showing who got which fog node.</w:t>
+      </w:r>
+    </w:p>
+    <w:p>
+      <w:pPr>
+        <w:numPr>
+          <w:ilvl w:val="0"/>
+          <w:numId w:val="12"/>
+        </w:numPr>
+        <w:rPr>
+          <w:b/>
+          <w:bCs/>
+        </w:rPr>
+      </w:pPr>
+      <w:r>
+        <w:rPr>
+          <w:b/>
+          <w:bCs/>
+        </w:rPr>
+        <w:t>Final prices per fog node.</w:t>
+      </w:r>
+    </w:p>
+    <w:p>
+      <w:pPr>
+        <w:numPr>
+          <w:ilvl w:val="0"/>
+          <w:numId w:val="12"/>
+        </w:numPr>
+        <w:rPr>
+          <w:b/>
+          <w:bCs/>
+        </w:rPr>
+      </w:pPr>
+      <w:r>
+        <w:rPr>
+          <w:b/>
+          <w:bCs/>
+        </w:rPr>
+        <w:t>Metrics showing overall utilization and fairness.</w:t>
+      </w:r>
+    </w:p>
+    <w:p>
+      <w:pPr>
+        <w:rPr>
+          <w:b/>
+          <w:bCs/>
+        </w:rPr>
+      </w:pPr>
+      <w:r>
+        <w:rPr>
+          <w:b/>
+          <w:bCs/>
+        </w:rPr>
+        <w:pict>
+          <v:rect id="_x0000_i1111" style="width:0;height:1.5pt" o:hralign="center" o:hrstd="t" o:hr="t" fillcolor="#a0a0a0" stroked="f"/>
+        </w:pict>
+      </w:r>
+    </w:p>
+    <w:p>
+      <w:pPr>
+        <w:rPr>
+          <w:b/>
+          <w:bCs/>
+        </w:rPr>
+      </w:pPr>
+      <w:r>
+        <w:rPr>
+          <w:rFonts w:ascii="Segoe UI Emoji" w:hAnsi="Segoe UI Emoji" w:cs="Segoe UI Emoji"/>
           <w:b/>
           <w:bCs/>
         </w:rPr>
         <w:lastRenderedPageBreak/>
-        <w:t>Allocation Matrix</w:t>
-      </w:r>
-      <w:r>
+        <w:t>⚡</w:t>
+      </w:r>
+      <w:r>
+        <w:rPr>
+          <w:b/>
+          <w:bCs/>
+        </w:rPr>
+        <w:t xml:space="preserve"> Now you’ll be able to explain clearly:</w:t>
+      </w:r>
+      <w:r>
+        <w:rPr>
+          <w:b/>
+          <w:bCs/>
+        </w:rPr>
         <w:br/>
-        <w:t>Shows where each user’s request was placed.</w:t>
-      </w:r>
-      <w:r>
+        <w:t>Inputs = user requests + fog node resources + pricing rules</w:t>
+      </w:r>
+      <w:r>
+        <w:rPr>
+          <w:b/>
+          <w:bCs/>
+        </w:rPr>
         <w:br/>
-        <w:t>Example:</w:t>
-      </w:r>
-    </w:p>
-    <w:tbl>
-      <w:tblPr>
-        <w:tblW w:w="0" w:type="auto"/>
-        <w:tblCellSpacing w:w="15" w:type="dxa"/>
-        <w:tblInd w:w="720" w:type="dxa"/>
-        <w:tblCellMar>
-          <w:top w:w="15" w:type="dxa"/>
-          <w:left w:w="15" w:type="dxa"/>
-          <w:bottom w:w="15" w:type="dxa"/>
-          <w:right w:w="15" w:type="dxa"/>
-        </w:tblCellMar>
-        <w:tblLook w:val="04A0" w:firstRow="1" w:lastRow="0" w:firstColumn="1" w:lastColumn="0" w:noHBand="0" w:noVBand="1"/>
-      </w:tblPr>
-      <w:tblGrid>
-        <w:gridCol w:w="534"/>
-        <w:gridCol w:w="907"/>
-        <w:gridCol w:w="1022"/>
-        <w:gridCol w:w="1245"/>
-      </w:tblGrid>
-      <w:tr>
-        <w:trPr>
-          <w:tblHeader/>
-          <w:tblCellSpacing w:w="15" w:type="dxa"/>
-        </w:trPr>
-        <w:tc>
-          <w:tcPr>
-            <w:tcW w:w="0" w:type="auto"/>
-            <w:vAlign w:val="center"/>
-            <w:hideMark/>
-          </w:tcPr>
-          <w:p>
-            <w:pPr>
-              <w:rPr>
-                <w:b/>
-                <w:bCs/>
-              </w:rPr>
-            </w:pPr>
-            <w:r>
-              <w:rPr>
-                <w:b/>
-                <w:bCs/>
-              </w:rPr>
-              <w:t>User</w:t>
-            </w:r>
-          </w:p>
-        </w:tc>
-        <w:tc>
-          <w:tcPr>
-            <w:tcW w:w="0" w:type="auto"/>
-            <w:vAlign w:val="center"/>
-            <w:hideMark/>
-          </w:tcPr>
-          <w:p>
-            <w:pPr>
-              <w:rPr>
-                <w:b/>
-                <w:bCs/>
-              </w:rPr>
-            </w:pPr>
-            <w:r>
-              <w:rPr>
-                <w:b/>
-                <w:bCs/>
-              </w:rPr>
-              <w:t xml:space="preserve">CPU </w:t>
-            </w:r>
-            <w:proofErr w:type="spellStart"/>
-            <w:r>
-              <w:rPr>
-                <w:b/>
-                <w:bCs/>
-              </w:rPr>
-              <w:t>Req</w:t>
-            </w:r>
-            <w:proofErr w:type="spellEnd"/>
-          </w:p>
-        </w:tc>
-        <w:tc>
-          <w:tcPr>
-            <w:tcW w:w="0" w:type="auto"/>
-            <w:vAlign w:val="center"/>
-            <w:hideMark/>
-          </w:tcPr>
-          <w:p>
-            <w:pPr>
-              <w:rPr>
-                <w:b/>
-                <w:bCs/>
-              </w:rPr>
-            </w:pPr>
-            <w:r>
-              <w:rPr>
-                <w:b/>
-                <w:bCs/>
-              </w:rPr>
-              <w:t xml:space="preserve">Mem </w:t>
-            </w:r>
-            <w:proofErr w:type="spellStart"/>
-            <w:r>
-              <w:rPr>
-                <w:b/>
-                <w:bCs/>
-              </w:rPr>
-              <w:t>Req</w:t>
-            </w:r>
-            <w:proofErr w:type="spellEnd"/>
-          </w:p>
-        </w:tc>
-        <w:tc>
-          <w:tcPr>
-            <w:tcW w:w="0" w:type="auto"/>
-            <w:vAlign w:val="center"/>
-            <w:hideMark/>
-          </w:tcPr>
-          <w:p>
-            <w:pPr>
-              <w:rPr>
-                <w:b/>
-                <w:bCs/>
-              </w:rPr>
-            </w:pPr>
-            <w:r>
-              <w:rPr>
-                <w:b/>
-                <w:bCs/>
-              </w:rPr>
-              <w:t>Assigned To</w:t>
-            </w:r>
-          </w:p>
-        </w:tc>
-      </w:tr>
-      <w:tr>
-        <w:trPr>
-          <w:tblCellSpacing w:w="15" w:type="dxa"/>
-        </w:trPr>
-        <w:tc>
-          <w:tcPr>
-            <w:tcW w:w="0" w:type="auto"/>
-            <w:vAlign w:val="center"/>
-            <w:hideMark/>
-          </w:tcPr>
-          <w:p>
-            <w:r>
-              <w:t>U1</w:t>
-            </w:r>
-          </w:p>
-        </w:tc>
-        <w:tc>
-          <w:tcPr>
-            <w:tcW w:w="0" w:type="auto"/>
-            <w:vAlign w:val="center"/>
-            <w:hideMark/>
-          </w:tcPr>
-          <w:p>
-            <w:r>
-              <w:t>2</w:t>
-            </w:r>
-          </w:p>
-        </w:tc>
-        <w:tc>
-          <w:tcPr>
-            <w:tcW w:w="0" w:type="auto"/>
-            <w:vAlign w:val="center"/>
-            <w:hideMark/>
-          </w:tcPr>
-          <w:p>
-            <w:r>
-              <w:t>1</w:t>
-            </w:r>
-          </w:p>
-        </w:tc>
-        <w:tc>
-          <w:tcPr>
-            <w:tcW w:w="0" w:type="auto"/>
-            <w:vAlign w:val="center"/>
-            <w:hideMark/>
-          </w:tcPr>
-          <w:p>
-            <w:r>
-              <w:t>Fog-A</w:t>
-            </w:r>
-          </w:p>
-        </w:tc>
-      </w:tr>
-      <w:tr>
-        <w:trPr>
-          <w:tblCellSpacing w:w="15" w:type="dxa"/>
-        </w:trPr>
-        <w:tc>
-          <w:tcPr>
-            <w:tcW w:w="0" w:type="auto"/>
-            <w:vAlign w:val="center"/>
-            <w:hideMark/>
-          </w:tcPr>
-          <w:p>
-            <w:r>
-              <w:t>U2</w:t>
-            </w:r>
-          </w:p>
-        </w:tc>
-        <w:tc>
-          <w:tcPr>
-            <w:tcW w:w="0" w:type="auto"/>
-            <w:vAlign w:val="center"/>
-            <w:hideMark/>
-          </w:tcPr>
-          <w:p>
-            <w:r>
-              <w:t>3</w:t>
-            </w:r>
-          </w:p>
-        </w:tc>
-        <w:tc>
-          <w:tcPr>
-            <w:tcW w:w="0" w:type="auto"/>
-            <w:vAlign w:val="center"/>
-            <w:hideMark/>
-          </w:tcPr>
-          <w:p>
-            <w:r>
-              <w:t>2</w:t>
-            </w:r>
-          </w:p>
-        </w:tc>
-        <w:tc>
-          <w:tcPr>
-            <w:tcW w:w="0" w:type="auto"/>
-            <w:vAlign w:val="center"/>
-            <w:hideMark/>
-          </w:tcPr>
-          <w:p>
-            <w:r>
-              <w:t>Fog-B</w:t>
-            </w:r>
-          </w:p>
-        </w:tc>
-      </w:tr>
-      <w:tr>
-        <w:trPr>
-          <w:tblCellSpacing w:w="15" w:type="dxa"/>
-        </w:trPr>
-        <w:tc>
-          <w:tcPr>
-            <w:tcW w:w="0" w:type="auto"/>
-            <w:vAlign w:val="center"/>
-            <w:hideMark/>
-          </w:tcPr>
-          <w:p>
-            <w:r>
-              <w:t>U3</w:t>
-            </w:r>
-          </w:p>
-        </w:tc>
-        <w:tc>
-          <w:tcPr>
-            <w:tcW w:w="0" w:type="auto"/>
-            <w:vAlign w:val="center"/>
-            <w:hideMark/>
-          </w:tcPr>
-          <w:p>
-            <w:r>
-              <w:t>5</w:t>
-            </w:r>
-          </w:p>
-        </w:tc>
-        <w:tc>
-          <w:tcPr>
-            <w:tcW w:w="0" w:type="auto"/>
-            <w:vAlign w:val="center"/>
-            <w:hideMark/>
-          </w:tcPr>
-          <w:p>
-            <w:r>
-              <w:t>2</w:t>
-            </w:r>
-          </w:p>
-        </w:tc>
-        <w:tc>
-          <w:tcPr>
-            <w:tcW w:w="0" w:type="auto"/>
-            <w:vAlign w:val="center"/>
-            <w:hideMark/>
-          </w:tcPr>
-          <w:p>
-            <w:r>
-              <w:t>Cloud</w:t>
-            </w:r>
-          </w:p>
-        </w:tc>
-      </w:tr>
-    </w:tbl>
-    <w:p>
-      <w:r>
-        <w:pict>
-          <v:rect id="_x0000_i1075" style="width:0;height:1.5pt" o:hralign="center" o:hrstd="t" o:hr="t" fillcolor="#a0a0a0" stroked="f"/>
-        </w:pict>
-      </w:r>
-    </w:p>
-    <w:p>
-      <w:pPr>
-        <w:numPr>
-          <w:ilvl w:val="0"/>
-          <w:numId w:val="3"/>
-        </w:numPr>
-      </w:pPr>
-      <w:r>
-        <w:rPr>
-          <w:b/>
-          <w:bCs/>
-        </w:rPr>
-        <w:t>Prices (after dynamic adjustment)</w:t>
-      </w:r>
-      <w:r>
-        <w:br/>
-        <w:t>Final price per CPU unit in each fog node.</w:t>
-      </w:r>
-      <w:r>
-        <w:br/>
-        <w:t>Example:</w:t>
-      </w:r>
-    </w:p>
-    <w:p>
-      <w:pPr>
-        <w:numPr>
-          <w:ilvl w:val="0"/>
-          <w:numId w:val="3"/>
-        </w:numPr>
-      </w:pPr>
-      <w:r>
-        <w:t xml:space="preserve">Fog-A: 8 credits/unit  </w:t>
-      </w:r>
-    </w:p>
-    <w:p>
-      <w:pPr>
-        <w:numPr>
-          <w:ilvl w:val="0"/>
-          <w:numId w:val="3"/>
-        </w:numPr>
-      </w:pPr>
-      <w:r>
-        <w:t xml:space="preserve">Fog-B: 6 credits/unit  </w:t>
-      </w:r>
-    </w:p>
-    <w:p>
-      <w:pPr>
-        <w:numPr>
-          <w:ilvl w:val="0"/>
-          <w:numId w:val="3"/>
-        </w:numPr>
-      </w:pPr>
-      <w:r>
-        <w:t>Cloud: 10 credits/unit</w:t>
-      </w:r>
-    </w:p>
-    <w:p>
-      <w:r>
-        <w:pict>
-          <v:rect id="_x0000_i1076" style="width:0;height:1.5pt" o:hralign="center" o:hrstd="t" o:hr="t" fillcolor="#a0a0a0" stroked="f"/>
-        </w:pict>
-      </w:r>
-    </w:p>
-    <w:p>
-      <w:pPr>
-        <w:numPr>
-          <w:ilvl w:val="0"/>
-          <w:numId w:val="4"/>
-        </w:numPr>
-      </w:pPr>
-      <w:r>
-        <w:rPr>
-          <w:b/>
-          <w:bCs/>
-        </w:rPr>
-        <w:t>Latency per user</w:t>
-      </w:r>
-      <w:r>
-        <w:br/>
-        <w:t>Time taken for each request.</w:t>
-      </w:r>
-      <w:r>
-        <w:br/>
-        <w:t>Example:</w:t>
-      </w:r>
-    </w:p>
-    <w:p>
-      <w:pPr>
-        <w:numPr>
-          <w:ilvl w:val="0"/>
-          <w:numId w:val="4"/>
-        </w:numPr>
-      </w:pPr>
-      <w:r>
-        <w:t xml:space="preserve">U1: 3.2 </w:t>
-      </w:r>
-      <w:proofErr w:type="spellStart"/>
-      <w:r>
-        <w:t>ms</w:t>
-      </w:r>
-      <w:proofErr w:type="spellEnd"/>
-    </w:p>
-    <w:p>
-      <w:pPr>
-        <w:numPr>
-          <w:ilvl w:val="0"/>
-          <w:numId w:val="4"/>
-        </w:numPr>
-      </w:pPr>
-      <w:r>
-        <w:t xml:space="preserve">U2: 7.1 </w:t>
-      </w:r>
-      <w:proofErr w:type="spellStart"/>
-      <w:r>
-        <w:t>ms</w:t>
-      </w:r>
-      <w:proofErr w:type="spellEnd"/>
-    </w:p>
-    <w:p>
-      <w:pPr>
-        <w:numPr>
-          <w:ilvl w:val="0"/>
-          <w:numId w:val="4"/>
-        </w:numPr>
-      </w:pPr>
-      <w:r>
-        <w:t xml:space="preserve">U3: 15 </w:t>
-      </w:r>
-      <w:proofErr w:type="spellStart"/>
-      <w:r>
-        <w:t>ms</w:t>
-      </w:r>
-      <w:proofErr w:type="spellEnd"/>
-    </w:p>
-    <w:p>
-      <w:r>
-        <w:pict>
-          <v:rect id="_x0000_i1077" style="width:0;height:1.5pt" o:hralign="center" o:hrstd="t" o:hr="t" fillcolor="#a0a0a0" stroked="f"/>
-        </w:pict>
-      </w:r>
-    </w:p>
-    <w:p>
-      <w:pPr>
-        <w:numPr>
-          <w:ilvl w:val="0"/>
-          <w:numId w:val="5"/>
-        </w:numPr>
-      </w:pPr>
-      <w:r>
-        <w:rPr>
-          <w:b/>
-          <w:bCs/>
-        </w:rPr>
-        <w:t>Performance Metrics</w:t>
-      </w:r>
-    </w:p>
-    <w:p>
-      <w:pPr>
-        <w:numPr>
-          <w:ilvl w:val="1"/>
-          <w:numId w:val="5"/>
-        </w:numPr>
-      </w:pPr>
-      <w:r>
-        <w:rPr>
-          <w:b/>
-          <w:bCs/>
-        </w:rPr>
-        <w:t>Average Latency</w:t>
-      </w:r>
-      <w:r>
-        <w:t xml:space="preserve"> (across all users)</w:t>
-      </w:r>
-    </w:p>
-    <w:p>
-      <w:pPr>
-        <w:numPr>
-          <w:ilvl w:val="1"/>
-          <w:numId w:val="5"/>
-        </w:numPr>
-      </w:pPr>
-      <w:r>
-        <w:rPr>
-          <w:b/>
-          <w:bCs/>
-        </w:rPr>
-        <w:t>Average Cost</w:t>
-      </w:r>
-      <w:r>
-        <w:t xml:space="preserve"> per user</w:t>
-      </w:r>
-    </w:p>
-    <w:p>
-      <w:pPr>
-        <w:numPr>
-          <w:ilvl w:val="1"/>
-          <w:numId w:val="5"/>
-        </w:numPr>
-      </w:pPr>
-      <w:r>
-        <w:rPr>
-          <w:b/>
-          <w:bCs/>
-        </w:rPr>
-        <w:t>Resource Utilization</w:t>
-      </w:r>
-      <w:r>
-        <w:t xml:space="preserve"> of fog nodes</w:t>
-      </w:r>
-    </w:p>
-    <w:p>
-      <w:r>
-        <w:pict>
-          <v:rect id="_x0000_i1078" style="width:0;height:1.5pt" o:hralign="center" o:hrstd="t" o:hr="t" fillcolor="#a0a0a0" stroked="f"/>
-        </w:pict>
-      </w:r>
-    </w:p>
-    <w:p>
-      <w:pPr>
-        <w:rPr>
-          <w:b/>
-          <w:bCs/>
-        </w:rPr>
-      </w:pPr>
-      <w:r>
-        <w:rPr>
-          <w:rFonts w:ascii="Segoe UI Emoji" w:hAnsi="Segoe UI Emoji" w:cs="Segoe UI Emoji"/>
-          <w:b/>
-          <w:bCs/>
-        </w:rPr>
-        <w:t>📊</w:t>
-      </w:r>
-      <w:r>
-        <w:rPr>
-          <w:b/>
-          <w:bCs/>
-        </w:rPr>
-        <w:t xml:space="preserve"> Process in Simple Words</w:t>
-      </w:r>
-    </w:p>
-    <w:p>
-      <w:pPr>
-        <w:numPr>
-          <w:ilvl w:val="0"/>
-          <w:numId w:val="6"/>
-        </w:numPr>
-      </w:pPr>
-      <w:r>
-        <w:t xml:space="preserve">Inputs = </w:t>
-      </w:r>
-      <w:r>
-        <w:rPr>
-          <w:b/>
-          <w:bCs/>
-        </w:rPr>
-        <w:t>users + fog resources + demand + initial prices</w:t>
-      </w:r>
-    </w:p>
-    <w:p>
-      <w:pPr>
-        <w:numPr>
-          <w:ilvl w:val="0"/>
-          <w:numId w:val="6"/>
-        </w:numPr>
-      </w:pPr>
-      <w:r>
-        <w:lastRenderedPageBreak/>
-        <w:t xml:space="preserve">Algorithm = </w:t>
-      </w:r>
-      <w:r>
-        <w:rPr>
-          <w:b/>
-          <w:bCs/>
-        </w:rPr>
-        <w:t>decide who gets which fog node, update prices</w:t>
-      </w:r>
-    </w:p>
-    <w:p>
-      <w:pPr>
-        <w:numPr>
-          <w:ilvl w:val="0"/>
-          <w:numId w:val="6"/>
-        </w:numPr>
-      </w:pPr>
-      <w:r>
-        <w:t xml:space="preserve">Outputs = </w:t>
-      </w:r>
-      <w:r>
-        <w:rPr>
-          <w:b/>
-          <w:bCs/>
-        </w:rPr>
-        <w:t>allocation matrix + new prices + performance metrics</w:t>
-      </w:r>
-    </w:p>
-    <w:p>
-      <w:r>
-        <w:pict>
-          <v:rect id="_x0000_i1079" style="width:0;height:1.5pt" o:hralign="center" o:hrstd="t" o:hr="t" fillcolor="#a0a0a0" stroked="f"/>
-        </w:pict>
-      </w:r>
-    </w:p>
-    <w:p>
-      <w:r>
-        <w:rPr>
-          <w:rFonts w:ascii="Segoe UI Emoji" w:hAnsi="Segoe UI Emoji" w:cs="Segoe UI Emoji"/>
-        </w:rPr>
-        <w:t>⚡</w:t>
-      </w:r>
-      <w:r>
-        <w:t xml:space="preserve"> Example Run:</w:t>
-      </w:r>
-    </w:p>
-    <w:p>
-      <w:pPr>
-        <w:numPr>
-          <w:ilvl w:val="0"/>
-          <w:numId w:val="7"/>
-        </w:numPr>
-      </w:pPr>
-      <w:r>
-        <w:t>10 users, 3 fogs, 1 cloud.</w:t>
-      </w:r>
-    </w:p>
-    <w:p>
-      <w:pPr>
-        <w:numPr>
-          <w:ilvl w:val="0"/>
-          <w:numId w:val="7"/>
-        </w:numPr>
-      </w:pPr>
-      <w:r>
-        <w:t>Some users go to nearby fogs (low latency, medium cost).</w:t>
-      </w:r>
-    </w:p>
-    <w:p>
-      <w:pPr>
-        <w:numPr>
-          <w:ilvl w:val="0"/>
-          <w:numId w:val="7"/>
-        </w:numPr>
-      </w:pPr>
-      <w:r>
-        <w:t>If fogs are overloaded → dynamic pricing ↑ → some users pushed to cloud.</w:t>
-      </w:r>
-    </w:p>
-    <w:p>
-      <w:pPr>
-        <w:numPr>
-          <w:ilvl w:val="0"/>
-          <w:numId w:val="7"/>
-        </w:numPr>
-      </w:pPr>
-      <w:r>
-        <w:t>Final result = balanced system with fair cost + latency.</w:t>
+        <w:t>Outputs = allocation, prices, latency, utilization</w:t>
       </w:r>
     </w:p>
     <w:p/>
@@ -1297,6 +1380,155 @@
     </w:lvl>
   </w:abstractNum>
   <w:abstractNum w:abstractNumId="2" w15:restartNumberingAfterBreak="0">
+    <w:nsid w:val="1D0210DA"/>
+    <w:multiLevelType w:val="multilevel"/>
+    <w:tmpl w:val="82EE4284"/>
+    <w:lvl w:ilvl="0">
+      <w:start w:val="1"/>
+      <w:numFmt w:val="bullet"/>
+      <w:lvlText w:val=""/>
+      <w:lvlJc w:val="left"/>
+      <w:pPr>
+        <w:tabs>
+          <w:tab w:val="num" w:pos="720"/>
+        </w:tabs>
+        <w:ind w:left="720" w:hanging="360"/>
+      </w:pPr>
+      <w:rPr>
+        <w:rFonts w:ascii="Symbol" w:hAnsi="Symbol" w:hint="default"/>
+        <w:sz w:val="20"/>
+      </w:rPr>
+    </w:lvl>
+    <w:lvl w:ilvl="1" w:tentative="1">
+      <w:start w:val="1"/>
+      <w:numFmt w:val="bullet"/>
+      <w:lvlText w:val="o"/>
+      <w:lvlJc w:val="left"/>
+      <w:pPr>
+        <w:tabs>
+          <w:tab w:val="num" w:pos="1440"/>
+        </w:tabs>
+        <w:ind w:left="1440" w:hanging="360"/>
+      </w:pPr>
+      <w:rPr>
+        <w:rFonts w:ascii="Courier New" w:hAnsi="Courier New" w:hint="default"/>
+        <w:sz w:val="20"/>
+      </w:rPr>
+    </w:lvl>
+    <w:lvl w:ilvl="2" w:tentative="1">
+      <w:start w:val="1"/>
+      <w:numFmt w:val="bullet"/>
+      <w:lvlText w:val=""/>
+      <w:lvlJc w:val="left"/>
+      <w:pPr>
+        <w:tabs>
+          <w:tab w:val="num" w:pos="2160"/>
+        </w:tabs>
+        <w:ind w:left="2160" w:hanging="360"/>
+      </w:pPr>
+      <w:rPr>
+        <w:rFonts w:ascii="Wingdings" w:hAnsi="Wingdings" w:hint="default"/>
+        <w:sz w:val="20"/>
+      </w:rPr>
+    </w:lvl>
+    <w:lvl w:ilvl="3" w:tentative="1">
+      <w:start w:val="1"/>
+      <w:numFmt w:val="bullet"/>
+      <w:lvlText w:val=""/>
+      <w:lvlJc w:val="left"/>
+      <w:pPr>
+        <w:tabs>
+          <w:tab w:val="num" w:pos="2880"/>
+        </w:tabs>
+        <w:ind w:left="2880" w:hanging="360"/>
+      </w:pPr>
+      <w:rPr>
+        <w:rFonts w:ascii="Wingdings" w:hAnsi="Wingdings" w:hint="default"/>
+        <w:sz w:val="20"/>
+      </w:rPr>
+    </w:lvl>
+    <w:lvl w:ilvl="4" w:tentative="1">
+      <w:start w:val="1"/>
+      <w:numFmt w:val="bullet"/>
+      <w:lvlText w:val=""/>
+      <w:lvlJc w:val="left"/>
+      <w:pPr>
+        <w:tabs>
+          <w:tab w:val="num" w:pos="3600"/>
+        </w:tabs>
+        <w:ind w:left="3600" w:hanging="360"/>
+      </w:pPr>
+      <w:rPr>
+        <w:rFonts w:ascii="Wingdings" w:hAnsi="Wingdings" w:hint="default"/>
+        <w:sz w:val="20"/>
+      </w:rPr>
+    </w:lvl>
+    <w:lvl w:ilvl="5" w:tentative="1">
+      <w:start w:val="1"/>
+      <w:numFmt w:val="bullet"/>
+      <w:lvlText w:val=""/>
+      <w:lvlJc w:val="left"/>
+      <w:pPr>
+        <w:tabs>
+          <w:tab w:val="num" w:pos="4320"/>
+        </w:tabs>
+        <w:ind w:left="4320" w:hanging="360"/>
+      </w:pPr>
+      <w:rPr>
+        <w:rFonts w:ascii="Wingdings" w:hAnsi="Wingdings" w:hint="default"/>
+        <w:sz w:val="20"/>
+      </w:rPr>
+    </w:lvl>
+    <w:lvl w:ilvl="6" w:tentative="1">
+      <w:start w:val="1"/>
+      <w:numFmt w:val="bullet"/>
+      <w:lvlText w:val=""/>
+      <w:lvlJc w:val="left"/>
+      <w:pPr>
+        <w:tabs>
+          <w:tab w:val="num" w:pos="5040"/>
+        </w:tabs>
+        <w:ind w:left="5040" w:hanging="360"/>
+      </w:pPr>
+      <w:rPr>
+        <w:rFonts w:ascii="Wingdings" w:hAnsi="Wingdings" w:hint="default"/>
+        <w:sz w:val="20"/>
+      </w:rPr>
+    </w:lvl>
+    <w:lvl w:ilvl="7" w:tentative="1">
+      <w:start w:val="1"/>
+      <w:numFmt w:val="bullet"/>
+      <w:lvlText w:val=""/>
+      <w:lvlJc w:val="left"/>
+      <w:pPr>
+        <w:tabs>
+          <w:tab w:val="num" w:pos="5760"/>
+        </w:tabs>
+        <w:ind w:left="5760" w:hanging="360"/>
+      </w:pPr>
+      <w:rPr>
+        <w:rFonts w:ascii="Wingdings" w:hAnsi="Wingdings" w:hint="default"/>
+        <w:sz w:val="20"/>
+      </w:rPr>
+    </w:lvl>
+    <w:lvl w:ilvl="8" w:tentative="1">
+      <w:start w:val="1"/>
+      <w:numFmt w:val="bullet"/>
+      <w:lvlText w:val=""/>
+      <w:lvlJc w:val="left"/>
+      <w:pPr>
+        <w:tabs>
+          <w:tab w:val="num" w:pos="6480"/>
+        </w:tabs>
+        <w:ind w:left="6480" w:hanging="360"/>
+      </w:pPr>
+      <w:rPr>
+        <w:rFonts w:ascii="Wingdings" w:hAnsi="Wingdings" w:hint="default"/>
+        <w:sz w:val="20"/>
+      </w:rPr>
+    </w:lvl>
+  </w:abstractNum>
+  <w:abstractNum w:abstractNumId="3" w15:restartNumberingAfterBreak="0">
     <w:nsid w:val="35BA50D7"/>
     <w:multiLevelType w:val="multilevel"/>
     <w:tmpl w:val="07A0EE02"/>
@@ -1409,7 +1641,273 @@
       </w:pPr>
     </w:lvl>
   </w:abstractNum>
-  <w:abstractNum w:abstractNumId="3" w15:restartNumberingAfterBreak="0">
+  <w:abstractNum w:abstractNumId="4" w15:restartNumberingAfterBreak="0">
+    <w:nsid w:val="35C74DF3"/>
+    <w:multiLevelType w:val="multilevel"/>
+    <w:tmpl w:val="36363B80"/>
+    <w:lvl w:ilvl="0">
+      <w:start w:val="1"/>
+      <w:numFmt w:val="bullet"/>
+      <w:lvlText w:val=""/>
+      <w:lvlJc w:val="left"/>
+      <w:pPr>
+        <w:tabs>
+          <w:tab w:val="num" w:pos="720"/>
+        </w:tabs>
+        <w:ind w:left="720" w:hanging="360"/>
+      </w:pPr>
+      <w:rPr>
+        <w:rFonts w:ascii="Symbol" w:hAnsi="Symbol" w:hint="default"/>
+        <w:sz w:val="20"/>
+      </w:rPr>
+    </w:lvl>
+    <w:lvl w:ilvl="1" w:tentative="1">
+      <w:start w:val="1"/>
+      <w:numFmt w:val="bullet"/>
+      <w:lvlText w:val="o"/>
+      <w:lvlJc w:val="left"/>
+      <w:pPr>
+        <w:tabs>
+          <w:tab w:val="num" w:pos="1440"/>
+        </w:tabs>
+        <w:ind w:left="1440" w:hanging="360"/>
+      </w:pPr>
+      <w:rPr>
+        <w:rFonts w:ascii="Courier New" w:hAnsi="Courier New" w:hint="default"/>
+        <w:sz w:val="20"/>
+      </w:rPr>
+    </w:lvl>
+    <w:lvl w:ilvl="2" w:tentative="1">
+      <w:start w:val="1"/>
+      <w:numFmt w:val="bullet"/>
+      <w:lvlText w:val=""/>
+      <w:lvlJc w:val="left"/>
+      <w:pPr>
+        <w:tabs>
+          <w:tab w:val="num" w:pos="2160"/>
+        </w:tabs>
+        <w:ind w:left="2160" w:hanging="360"/>
+      </w:pPr>
+      <w:rPr>
+        <w:rFonts w:ascii="Wingdings" w:hAnsi="Wingdings" w:hint="default"/>
+        <w:sz w:val="20"/>
+      </w:rPr>
+    </w:lvl>
+    <w:lvl w:ilvl="3" w:tentative="1">
+      <w:start w:val="1"/>
+      <w:numFmt w:val="bullet"/>
+      <w:lvlText w:val=""/>
+      <w:lvlJc w:val="left"/>
+      <w:pPr>
+        <w:tabs>
+          <w:tab w:val="num" w:pos="2880"/>
+        </w:tabs>
+        <w:ind w:left="2880" w:hanging="360"/>
+      </w:pPr>
+      <w:rPr>
+        <w:rFonts w:ascii="Wingdings" w:hAnsi="Wingdings" w:hint="default"/>
+        <w:sz w:val="20"/>
+      </w:rPr>
+    </w:lvl>
+    <w:lvl w:ilvl="4" w:tentative="1">
+      <w:start w:val="1"/>
+      <w:numFmt w:val="bullet"/>
+      <w:lvlText w:val=""/>
+      <w:lvlJc w:val="left"/>
+      <w:pPr>
+        <w:tabs>
+          <w:tab w:val="num" w:pos="3600"/>
+        </w:tabs>
+        <w:ind w:left="3600" w:hanging="360"/>
+      </w:pPr>
+      <w:rPr>
+        <w:rFonts w:ascii="Wingdings" w:hAnsi="Wingdings" w:hint="default"/>
+        <w:sz w:val="20"/>
+      </w:rPr>
+    </w:lvl>
+    <w:lvl w:ilvl="5" w:tentative="1">
+      <w:start w:val="1"/>
+      <w:numFmt w:val="bullet"/>
+      <w:lvlText w:val=""/>
+      <w:lvlJc w:val="left"/>
+      <w:pPr>
+        <w:tabs>
+          <w:tab w:val="num" w:pos="4320"/>
+        </w:tabs>
+        <w:ind w:left="4320" w:hanging="360"/>
+      </w:pPr>
+      <w:rPr>
+        <w:rFonts w:ascii="Wingdings" w:hAnsi="Wingdings" w:hint="default"/>
+        <w:sz w:val="20"/>
+      </w:rPr>
+    </w:lvl>
+    <w:lvl w:ilvl="6" w:tentative="1">
+      <w:start w:val="1"/>
+      <w:numFmt w:val="bullet"/>
+      <w:lvlText w:val=""/>
+      <w:lvlJc w:val="left"/>
+      <w:pPr>
+        <w:tabs>
+          <w:tab w:val="num" w:pos="5040"/>
+        </w:tabs>
+        <w:ind w:left="5040" w:hanging="360"/>
+      </w:pPr>
+      <w:rPr>
+        <w:rFonts w:ascii="Wingdings" w:hAnsi="Wingdings" w:hint="default"/>
+        <w:sz w:val="20"/>
+      </w:rPr>
+    </w:lvl>
+    <w:lvl w:ilvl="7" w:tentative="1">
+      <w:start w:val="1"/>
+      <w:numFmt w:val="bullet"/>
+      <w:lvlText w:val=""/>
+      <w:lvlJc w:val="left"/>
+      <w:pPr>
+        <w:tabs>
+          <w:tab w:val="num" w:pos="5760"/>
+        </w:tabs>
+        <w:ind w:left="5760" w:hanging="360"/>
+      </w:pPr>
+      <w:rPr>
+        <w:rFonts w:ascii="Wingdings" w:hAnsi="Wingdings" w:hint="default"/>
+        <w:sz w:val="20"/>
+      </w:rPr>
+    </w:lvl>
+    <w:lvl w:ilvl="8" w:tentative="1">
+      <w:start w:val="1"/>
+      <w:numFmt w:val="bullet"/>
+      <w:lvlText w:val=""/>
+      <w:lvlJc w:val="left"/>
+      <w:pPr>
+        <w:tabs>
+          <w:tab w:val="num" w:pos="6480"/>
+        </w:tabs>
+        <w:ind w:left="6480" w:hanging="360"/>
+      </w:pPr>
+      <w:rPr>
+        <w:rFonts w:ascii="Wingdings" w:hAnsi="Wingdings" w:hint="default"/>
+        <w:sz w:val="20"/>
+      </w:rPr>
+    </w:lvl>
+  </w:abstractNum>
+  <w:abstractNum w:abstractNumId="5" w15:restartNumberingAfterBreak="0">
+    <w:nsid w:val="3DFB12E7"/>
+    <w:multiLevelType w:val="multilevel"/>
+    <w:tmpl w:val="A240163E"/>
+    <w:lvl w:ilvl="0">
+      <w:start w:val="1"/>
+      <w:numFmt w:val="decimal"/>
+      <w:lvlText w:val="%1."/>
+      <w:lvlJc w:val="left"/>
+      <w:pPr>
+        <w:tabs>
+          <w:tab w:val="num" w:pos="720"/>
+        </w:tabs>
+        <w:ind w:left="720" w:hanging="360"/>
+      </w:pPr>
+    </w:lvl>
+    <w:lvl w:ilvl="1">
+      <w:start w:val="1"/>
+      <w:numFmt w:val="bullet"/>
+      <w:lvlText w:val="o"/>
+      <w:lvlJc w:val="left"/>
+      <w:pPr>
+        <w:tabs>
+          <w:tab w:val="num" w:pos="1440"/>
+        </w:tabs>
+        <w:ind w:left="1440" w:hanging="360"/>
+      </w:pPr>
+      <w:rPr>
+        <w:rFonts w:ascii="Courier New" w:hAnsi="Courier New" w:hint="default"/>
+        <w:sz w:val="20"/>
+      </w:rPr>
+    </w:lvl>
+    <w:lvl w:ilvl="2" w:tentative="1">
+      <w:start w:val="1"/>
+      <w:numFmt w:val="decimal"/>
+      <w:lvlText w:val="%3."/>
+      <w:lvlJc w:val="left"/>
+      <w:pPr>
+        <w:tabs>
+          <w:tab w:val="num" w:pos="2160"/>
+        </w:tabs>
+        <w:ind w:left="2160" w:hanging="360"/>
+      </w:pPr>
+    </w:lvl>
+    <w:lvl w:ilvl="3" w:tentative="1">
+      <w:start w:val="1"/>
+      <w:numFmt w:val="decimal"/>
+      <w:lvlText w:val="%4."/>
+      <w:lvlJc w:val="left"/>
+      <w:pPr>
+        <w:tabs>
+          <w:tab w:val="num" w:pos="2880"/>
+        </w:tabs>
+        <w:ind w:left="2880" w:hanging="360"/>
+      </w:pPr>
+    </w:lvl>
+    <w:lvl w:ilvl="4" w:tentative="1">
+      <w:start w:val="1"/>
+      <w:numFmt w:val="decimal"/>
+      <w:lvlText w:val="%5."/>
+      <w:lvlJc w:val="left"/>
+      <w:pPr>
+        <w:tabs>
+          <w:tab w:val="num" w:pos="3600"/>
+        </w:tabs>
+        <w:ind w:left="3600" w:hanging="360"/>
+      </w:pPr>
+    </w:lvl>
+    <w:lvl w:ilvl="5" w:tentative="1">
+      <w:start w:val="1"/>
+      <w:numFmt w:val="decimal"/>
+      <w:lvlText w:val="%6."/>
+      <w:lvlJc w:val="left"/>
+      <w:pPr>
+        <w:tabs>
+          <w:tab w:val="num" w:pos="4320"/>
+        </w:tabs>
+        <w:ind w:left="4320" w:hanging="360"/>
+      </w:pPr>
+    </w:lvl>
+    <w:lvl w:ilvl="6" w:tentative="1">
+      <w:start w:val="1"/>
+      <w:numFmt w:val="decimal"/>
+      <w:lvlText w:val="%7."/>
+      <w:lvlJc w:val="left"/>
+      <w:pPr>
+        <w:tabs>
+          <w:tab w:val="num" w:pos="5040"/>
+        </w:tabs>
+        <w:ind w:left="5040" w:hanging="360"/>
+      </w:pPr>
+    </w:lvl>
+    <w:lvl w:ilvl="7" w:tentative="1">
+      <w:start w:val="1"/>
+      <w:numFmt w:val="decimal"/>
+      <w:lvlText w:val="%8."/>
+      <w:lvlJc w:val="left"/>
+      <w:pPr>
+        <w:tabs>
+          <w:tab w:val="num" w:pos="5760"/>
+        </w:tabs>
+        <w:ind w:left="5760" w:hanging="360"/>
+      </w:pPr>
+    </w:lvl>
+    <w:lvl w:ilvl="8" w:tentative="1">
+      <w:start w:val="1"/>
+      <w:numFmt w:val="decimal"/>
+      <w:lvlText w:val="%9."/>
+      <w:lvlJc w:val="left"/>
+      <w:pPr>
+        <w:tabs>
+          <w:tab w:val="num" w:pos="6480"/>
+        </w:tabs>
+        <w:ind w:left="6480" w:hanging="360"/>
+      </w:pPr>
+    </w:lvl>
+  </w:abstractNum>
+  <w:abstractNum w:abstractNumId="6" w15:restartNumberingAfterBreak="0">
     <w:nsid w:val="468B02AA"/>
     <w:multiLevelType w:val="multilevel"/>
     <w:tmpl w:val="BC3274AC"/>
@@ -1558,7 +2056,7 @@
       </w:rPr>
     </w:lvl>
   </w:abstractNum>
-  <w:abstractNum w:abstractNumId="4" w15:restartNumberingAfterBreak="0">
+  <w:abstractNum w:abstractNumId="7" w15:restartNumberingAfterBreak="0">
     <w:nsid w:val="4DC12FDA"/>
     <w:multiLevelType w:val="multilevel"/>
     <w:tmpl w:val="11846676"/>
@@ -1671,7 +2169,277 @@
       </w:pPr>
     </w:lvl>
   </w:abstractNum>
-  <w:abstractNum w:abstractNumId="5" w15:restartNumberingAfterBreak="0">
+  <w:abstractNum w:abstractNumId="8" w15:restartNumberingAfterBreak="0">
+    <w:nsid w:val="523A30AC"/>
+    <w:multiLevelType w:val="multilevel"/>
+    <w:tmpl w:val="DE2CBC6E"/>
+    <w:lvl w:ilvl="0">
+      <w:start w:val="1"/>
+      <w:numFmt w:val="bullet"/>
+      <w:lvlText w:val=""/>
+      <w:lvlJc w:val="left"/>
+      <w:pPr>
+        <w:tabs>
+          <w:tab w:val="num" w:pos="720"/>
+        </w:tabs>
+        <w:ind w:left="720" w:hanging="360"/>
+      </w:pPr>
+      <w:rPr>
+        <w:rFonts w:ascii="Symbol" w:hAnsi="Symbol" w:hint="default"/>
+        <w:sz w:val="20"/>
+      </w:rPr>
+    </w:lvl>
+    <w:lvl w:ilvl="1" w:tentative="1">
+      <w:start w:val="1"/>
+      <w:numFmt w:val="bullet"/>
+      <w:lvlText w:val="o"/>
+      <w:lvlJc w:val="left"/>
+      <w:pPr>
+        <w:tabs>
+          <w:tab w:val="num" w:pos="1440"/>
+        </w:tabs>
+        <w:ind w:left="1440" w:hanging="360"/>
+      </w:pPr>
+      <w:rPr>
+        <w:rFonts w:ascii="Courier New" w:hAnsi="Courier New" w:hint="default"/>
+        <w:sz w:val="20"/>
+      </w:rPr>
+    </w:lvl>
+    <w:lvl w:ilvl="2" w:tentative="1">
+      <w:start w:val="1"/>
+      <w:numFmt w:val="bullet"/>
+      <w:lvlText w:val=""/>
+      <w:lvlJc w:val="left"/>
+      <w:pPr>
+        <w:tabs>
+          <w:tab w:val="num" w:pos="2160"/>
+        </w:tabs>
+        <w:ind w:left="2160" w:hanging="360"/>
+      </w:pPr>
+      <w:rPr>
+        <w:rFonts w:ascii="Wingdings" w:hAnsi="Wingdings" w:hint="default"/>
+        <w:sz w:val="20"/>
+      </w:rPr>
+    </w:lvl>
+    <w:lvl w:ilvl="3" w:tentative="1">
+      <w:start w:val="1"/>
+      <w:numFmt w:val="bullet"/>
+      <w:lvlText w:val=""/>
+      <w:lvlJc w:val="left"/>
+      <w:pPr>
+        <w:tabs>
+          <w:tab w:val="num" w:pos="2880"/>
+        </w:tabs>
+        <w:ind w:left="2880" w:hanging="360"/>
+      </w:pPr>
+      <w:rPr>
+        <w:rFonts w:ascii="Wingdings" w:hAnsi="Wingdings" w:hint="default"/>
+        <w:sz w:val="20"/>
+      </w:rPr>
+    </w:lvl>
+    <w:lvl w:ilvl="4" w:tentative="1">
+      <w:start w:val="1"/>
+      <w:numFmt w:val="bullet"/>
+      <w:lvlText w:val=""/>
+      <w:lvlJc w:val="left"/>
+      <w:pPr>
+        <w:tabs>
+          <w:tab w:val="num" w:pos="3600"/>
+        </w:tabs>
+        <w:ind w:left="3600" w:hanging="360"/>
+      </w:pPr>
+      <w:rPr>
+        <w:rFonts w:ascii="Wingdings" w:hAnsi="Wingdings" w:hint="default"/>
+        <w:sz w:val="20"/>
+      </w:rPr>
+    </w:lvl>
+    <w:lvl w:ilvl="5" w:tentative="1">
+      <w:start w:val="1"/>
+      <w:numFmt w:val="bullet"/>
+      <w:lvlText w:val=""/>
+      <w:lvlJc w:val="left"/>
+      <w:pPr>
+        <w:tabs>
+          <w:tab w:val="num" w:pos="4320"/>
+        </w:tabs>
+        <w:ind w:left="4320" w:hanging="360"/>
+      </w:pPr>
+      <w:rPr>
+        <w:rFonts w:ascii="Wingdings" w:hAnsi="Wingdings" w:hint="default"/>
+        <w:sz w:val="20"/>
+      </w:rPr>
+    </w:lvl>
+    <w:lvl w:ilvl="6" w:tentative="1">
+      <w:start w:val="1"/>
+      <w:numFmt w:val="bullet"/>
+      <w:lvlText w:val=""/>
+      <w:lvlJc w:val="left"/>
+      <w:pPr>
+        <w:tabs>
+          <w:tab w:val="num" w:pos="5040"/>
+        </w:tabs>
+        <w:ind w:left="5040" w:hanging="360"/>
+      </w:pPr>
+      <w:rPr>
+        <w:rFonts w:ascii="Wingdings" w:hAnsi="Wingdings" w:hint="default"/>
+        <w:sz w:val="20"/>
+      </w:rPr>
+    </w:lvl>
+    <w:lvl w:ilvl="7" w:tentative="1">
+      <w:start w:val="1"/>
+      <w:numFmt w:val="bullet"/>
+      <w:lvlText w:val=""/>
+      <w:lvlJc w:val="left"/>
+      <w:pPr>
+        <w:tabs>
+          <w:tab w:val="num" w:pos="5760"/>
+        </w:tabs>
+        <w:ind w:left="5760" w:hanging="360"/>
+      </w:pPr>
+      <w:rPr>
+        <w:rFonts w:ascii="Wingdings" w:hAnsi="Wingdings" w:hint="default"/>
+        <w:sz w:val="20"/>
+      </w:rPr>
+    </w:lvl>
+    <w:lvl w:ilvl="8" w:tentative="1">
+      <w:start w:val="1"/>
+      <w:numFmt w:val="bullet"/>
+      <w:lvlText w:val=""/>
+      <w:lvlJc w:val="left"/>
+      <w:pPr>
+        <w:tabs>
+          <w:tab w:val="num" w:pos="6480"/>
+        </w:tabs>
+        <w:ind w:left="6480" w:hanging="360"/>
+      </w:pPr>
+      <w:rPr>
+        <w:rFonts w:ascii="Wingdings" w:hAnsi="Wingdings" w:hint="default"/>
+        <w:sz w:val="20"/>
+      </w:rPr>
+    </w:lvl>
+  </w:abstractNum>
+  <w:abstractNum w:abstractNumId="9" w15:restartNumberingAfterBreak="0">
+    <w:nsid w:val="523D31DB"/>
+    <w:multiLevelType w:val="multilevel"/>
+    <w:tmpl w:val="9A38E312"/>
+    <w:lvl w:ilvl="0">
+      <w:start w:val="1"/>
+      <w:numFmt w:val="decimal"/>
+      <w:lvlText w:val="%1."/>
+      <w:lvlJc w:val="left"/>
+      <w:pPr>
+        <w:tabs>
+          <w:tab w:val="num" w:pos="720"/>
+        </w:tabs>
+        <w:ind w:left="720" w:hanging="360"/>
+      </w:pPr>
+    </w:lvl>
+    <w:lvl w:ilvl="1">
+      <w:start w:val="1"/>
+      <w:numFmt w:val="bullet"/>
+      <w:lvlText w:val="o"/>
+      <w:lvlJc w:val="left"/>
+      <w:pPr>
+        <w:tabs>
+          <w:tab w:val="num" w:pos="1440"/>
+        </w:tabs>
+        <w:ind w:left="1440" w:hanging="360"/>
+      </w:pPr>
+      <w:rPr>
+        <w:rFonts w:ascii="Courier New" w:hAnsi="Courier New" w:hint="default"/>
+        <w:sz w:val="20"/>
+      </w:rPr>
+    </w:lvl>
+    <w:lvl w:ilvl="2">
+      <w:start w:val="1"/>
+      <w:numFmt w:val="bullet"/>
+      <w:lvlText w:val=""/>
+      <w:lvlJc w:val="left"/>
+      <w:pPr>
+        <w:tabs>
+          <w:tab w:val="num" w:pos="2160"/>
+        </w:tabs>
+        <w:ind w:left="2160" w:hanging="360"/>
+      </w:pPr>
+      <w:rPr>
+        <w:rFonts w:ascii="Wingdings" w:hAnsi="Wingdings" w:hint="default"/>
+        <w:sz w:val="20"/>
+      </w:rPr>
+    </w:lvl>
+    <w:lvl w:ilvl="3" w:tentative="1">
+      <w:start w:val="1"/>
+      <w:numFmt w:val="decimal"/>
+      <w:lvlText w:val="%4."/>
+      <w:lvlJc w:val="left"/>
+      <w:pPr>
+        <w:tabs>
+          <w:tab w:val="num" w:pos="2880"/>
+        </w:tabs>
+        <w:ind w:left="2880" w:hanging="360"/>
+      </w:pPr>
+    </w:lvl>
+    <w:lvl w:ilvl="4" w:tentative="1">
+      <w:start w:val="1"/>
+      <w:numFmt w:val="decimal"/>
+      <w:lvlText w:val="%5."/>
+      <w:lvlJc w:val="left"/>
+      <w:pPr>
+        <w:tabs>
+          <w:tab w:val="num" w:pos="3600"/>
+        </w:tabs>
+        <w:ind w:left="3600" w:hanging="360"/>
+      </w:pPr>
+    </w:lvl>
+    <w:lvl w:ilvl="5" w:tentative="1">
+      <w:start w:val="1"/>
+      <w:numFmt w:val="decimal"/>
+      <w:lvlText w:val="%6."/>
+      <w:lvlJc w:val="left"/>
+      <w:pPr>
+        <w:tabs>
+          <w:tab w:val="num" w:pos="4320"/>
+        </w:tabs>
+        <w:ind w:left="4320" w:hanging="360"/>
+      </w:pPr>
+    </w:lvl>
+    <w:lvl w:ilvl="6" w:tentative="1">
+      <w:start w:val="1"/>
+      <w:numFmt w:val="decimal"/>
+      <w:lvlText w:val="%7."/>
+      <w:lvlJc w:val="left"/>
+      <w:pPr>
+        <w:tabs>
+          <w:tab w:val="num" w:pos="5040"/>
+        </w:tabs>
+        <w:ind w:left="5040" w:hanging="360"/>
+      </w:pPr>
+    </w:lvl>
+    <w:lvl w:ilvl="7" w:tentative="1">
+      <w:start w:val="1"/>
+      <w:numFmt w:val="decimal"/>
+      <w:lvlText w:val="%8."/>
+      <w:lvlJc w:val="left"/>
+      <w:pPr>
+        <w:tabs>
+          <w:tab w:val="num" w:pos="5760"/>
+        </w:tabs>
+        <w:ind w:left="5760" w:hanging="360"/>
+      </w:pPr>
+    </w:lvl>
+    <w:lvl w:ilvl="8" w:tentative="1">
+      <w:start w:val="1"/>
+      <w:numFmt w:val="decimal"/>
+      <w:lvlText w:val="%9."/>
+      <w:lvlJc w:val="left"/>
+      <w:pPr>
+        <w:tabs>
+          <w:tab w:val="num" w:pos="6480"/>
+        </w:tabs>
+        <w:ind w:left="6480" w:hanging="360"/>
+      </w:pPr>
+    </w:lvl>
+  </w:abstractNum>
+  <w:abstractNum w:abstractNumId="10" w15:restartNumberingAfterBreak="0">
     <w:nsid w:val="621516C8"/>
     <w:multiLevelType w:val="multilevel"/>
     <w:tmpl w:val="7B6EBE92"/>
@@ -1788,7 +2556,7 @@
       </w:pPr>
     </w:lvl>
   </w:abstractNum>
-  <w:abstractNum w:abstractNumId="6" w15:restartNumberingAfterBreak="0">
+  <w:abstractNum w:abstractNumId="11" w15:restartNumberingAfterBreak="0">
     <w:nsid w:val="6640019F"/>
     <w:multiLevelType w:val="multilevel"/>
     <w:tmpl w:val="DDACB450"/>
@@ -1906,25 +2674,40 @@
     </w:lvl>
   </w:abstractNum>
   <w:num w:numId="1" w16cid:durableId="772826909">
-    <w:abstractNumId w:val="5"/>
+    <w:abstractNumId w:val="10"/>
   </w:num>
   <w:num w:numId="2" w16cid:durableId="316351088">
     <w:abstractNumId w:val="1"/>
   </w:num>
   <w:num w:numId="3" w16cid:durableId="840511088">
-    <w:abstractNumId w:val="2"/>
+    <w:abstractNumId w:val="3"/>
   </w:num>
   <w:num w:numId="4" w16cid:durableId="450826419">
-    <w:abstractNumId w:val="4"/>
+    <w:abstractNumId w:val="7"/>
   </w:num>
   <w:num w:numId="5" w16cid:durableId="1894122425">
-    <w:abstractNumId w:val="6"/>
+    <w:abstractNumId w:val="11"/>
   </w:num>
   <w:num w:numId="6" w16cid:durableId="2063366540">
     <w:abstractNumId w:val="0"/>
   </w:num>
   <w:num w:numId="7" w16cid:durableId="964197466">
-    <w:abstractNumId w:val="3"/>
+    <w:abstractNumId w:val="6"/>
+  </w:num>
+  <w:num w:numId="8" w16cid:durableId="1442917586">
+    <w:abstractNumId w:val="9"/>
+  </w:num>
+  <w:num w:numId="9" w16cid:durableId="1214267370">
+    <w:abstractNumId w:val="5"/>
+  </w:num>
+  <w:num w:numId="10" w16cid:durableId="133110048">
+    <w:abstractNumId w:val="4"/>
+  </w:num>
+  <w:num w:numId="11" w16cid:durableId="529806097">
+    <w:abstractNumId w:val="2"/>
+  </w:num>
+  <w:num w:numId="12" w16cid:durableId="1081486966">
+    <w:abstractNumId w:val="8"/>
   </w:num>
 </w:numbering>
 </file>
